--- a/tillsyn/A 21853-2022.docx
+++ b/tillsyn/A 21853-2022.docx
@@ -270,7 +270,7 @@
     <w:r>
       <w:tab/>
       <w:tab/>
-      <w:t>2023-09-01</w:t>
+      <w:t>2023-09-02</w:t>
       <w:br/>
       <w:br/>
     </w:r>

--- a/tillsyn/A 21853-2022.docx
+++ b/tillsyn/A 21853-2022.docx
@@ -35,7 +35,7 @@
     </w:p>
     <w:p>
       <w:r>
-        <w:t>I avverkningsanmälan har följande 9 naturvårdsarter hittats: spillkråka (NT, §4), tallticka (NT), björksplintborre (S), blåmossa (S), bronshjon (S), granbarkgnagare (S), mindre märgborre (S), fläcknycklar (§8) och revlummer (§9). Av dessa är 2 rödlistade. För rödlistade arter har rödlistekategorin angivits inom parentes. Arter som är signalarter enligt Skogsstyrelsen har markerats med (S). För fridlysta arter anges även paragrafen i Artskyddsförordningen som arten är fridlyst enligt.</w:t>
+        <w:t>I avverkningsanmälan har följande 10 naturvårdsarter hittats: spillkråka (NT, §4), tallticka (NT), björksplintborre (S), blåmossa (S), bronshjon (S), granbarkgnagare (S), grovticka (S), mindre märgborre (S), fläcknycklar (§8) och revlummer (§9). Av dessa är 2 rödlistade. För rödlistade arter har rödlistekategorin angivits inom parentes. Arter som är signalarter enligt Skogsstyrelsen har markerats med (S). För fridlysta arter anges även paragrafen i Artskyddsförordningen som arten är fridlyst enligt.</w:t>
       </w:r>
     </w:p>
     <w:p>
@@ -270,7 +270,7 @@
     <w:r>
       <w:tab/>
       <w:tab/>
-      <w:t>2023-09-02</w:t>
+      <w:t>2023-09-03</w:t>
       <w:br/>
       <w:br/>
     </w:r>

--- a/tillsyn/A 21853-2022.docx
+++ b/tillsyn/A 21853-2022.docx
@@ -270,7 +270,7 @@
     <w:r>
       <w:tab/>
       <w:tab/>
-      <w:t>2023-09-03</w:t>
+      <w:t>2023-09-06</w:t>
       <w:br/>
       <w:br/>
     </w:r>

--- a/tillsyn/A 21853-2022.docx
+++ b/tillsyn/A 21853-2022.docx
@@ -270,7 +270,7 @@
     <w:r>
       <w:tab/>
       <w:tab/>
-      <w:t>2023-09-06</w:t>
+      <w:t>2023-09-08</w:t>
       <w:br/>
       <w:br/>
     </w:r>

--- a/tillsyn/A 21853-2022.docx
+++ b/tillsyn/A 21853-2022.docx
@@ -270,7 +270,7 @@
     <w:r>
       <w:tab/>
       <w:tab/>
-      <w:t>2023-09-08</w:t>
+      <w:t>2023-09-09</w:t>
       <w:br/>
       <w:br/>
     </w:r>

--- a/tillsyn/A 21853-2022.docx
+++ b/tillsyn/A 21853-2022.docx
@@ -270,7 +270,7 @@
     <w:r>
       <w:tab/>
       <w:tab/>
-      <w:t>2023-09-09</w:t>
+      <w:t>2023-09-10</w:t>
       <w:br/>
       <w:br/>
     </w:r>

--- a/tillsyn/A 21853-2022.docx
+++ b/tillsyn/A 21853-2022.docx
@@ -35,7 +35,7 @@
     </w:p>
     <w:p>
       <w:r>
-        <w:t>I avverkningsanmälan har följande 10 naturvårdsarter hittats: spillkråka (NT, §4), tallticka (NT), björksplintborre (S), blåmossa (S), bronshjon (S), granbarkgnagare (S), grovticka (S), mindre märgborre (S), fläcknycklar (§8) och revlummer (§9). Av dessa är 2 rödlistade. För rödlistade arter har rödlistekategorin angivits inom parentes. Arter som är signalarter enligt Skogsstyrelsen har markerats med (S). För fridlysta arter anges även paragrafen i Artskyddsförordningen som arten är fridlyst enligt.</w:t>
+        <w:t>I avverkningsanmälan har följande 17 naturvårdsarter hittats: goliatmusseron (VU), lakritsmusseron (VU), blå taggsvamp (NT), spillkråka (NT, §4), svart taggsvamp (NT), svartvit taggsvamp (NT), tallticka (NT), björksplintborre (S), blåmossa (S), bronshjon (S), dropptaggsvamp (S), granbarkgnagare (S), grovticka (S), mindre märgborre (S), skarp dropptaggsvamp (S), fläcknycklar (§8) och revlummer (§9). Av dessa är 7 rödlistade. För rödlistade arter har rödlistekategorin angivits inom parentes. Arter som är signalarter enligt Skogsstyrelsen har markerats med (S). För fridlysta arter anges även paragrafen i Artskyddsförordningen som arten är fridlyst enligt.</w:t>
       </w:r>
     </w:p>
     <w:p>
@@ -50,7 +50,7 @@
       <w:r>
         <w:drawing>
           <wp:inline xmlns:a="http://schemas.openxmlformats.org/drawingml/2006/main" xmlns:pic="http://schemas.openxmlformats.org/drawingml/2006/picture">
-            <wp:extent cx="5486400" cy="2121431"/>
+            <wp:extent cx="5486400" cy="2084300"/>
             <wp:docPr id="1" name="Picture 1"/>
             <wp:cNvGraphicFramePr>
               <a:graphicFrameLocks noChangeAspect="1"/>
@@ -71,7 +71,7 @@
                   <pic:spPr>
                     <a:xfrm>
                       <a:off x="0" y="0"/>
-                      <a:ext cx="5486400" cy="2121431"/>
+                      <a:ext cx="5486400" cy="2084300"/>
                     </a:xfrm>
                     <a:prstGeom prst="rect"/>
                   </pic:spPr>
@@ -270,7 +270,7 @@
     <w:r>
       <w:tab/>
       <w:tab/>
-      <w:t>2023-09-10</w:t>
+      <w:t>2023-09-11</w:t>
       <w:br/>
       <w:br/>
     </w:r>

--- a/tillsyn/A 21853-2022.docx
+++ b/tillsyn/A 21853-2022.docx
@@ -270,7 +270,7 @@
     <w:r>
       <w:tab/>
       <w:tab/>
-      <w:t>2023-09-11</w:t>
+      <w:t>2023-09-12</w:t>
       <w:br/>
       <w:br/>
     </w:r>

--- a/tillsyn/A 21853-2022.docx
+++ b/tillsyn/A 21853-2022.docx
@@ -270,7 +270,7 @@
     <w:r>
       <w:tab/>
       <w:tab/>
-      <w:t>2023-09-12</w:t>
+      <w:t>2023-09-13</w:t>
       <w:br/>
       <w:br/>
     </w:r>

--- a/tillsyn/A 21853-2022.docx
+++ b/tillsyn/A 21853-2022.docx
@@ -22,7 +22,7 @@
     </w:p>
     <w:p>
       <w:r>
-        <w:t>Nedan beskrivs fynd av naturvårdsarter och fridlysta arter som gjorts i det avverkningsanmälda området. I BILAGA 1 finns artfakta om fridlysta arter.</w:t>
+        <w:t>Nedan beskrivs fynd av naturvårdsarter och fridlysta arter som gjorts i det avverkningsanmälda området.</w:t>
       </w:r>
     </w:p>
     <w:p>
@@ -270,7 +270,7 @@
     <w:r>
       <w:tab/>
       <w:tab/>
-      <w:t>2023-09-13</w:t>
+      <w:t>2023-09-15</w:t>
       <w:br/>
       <w:br/>
     </w:r>

--- a/tillsyn/A 21853-2022.docx
+++ b/tillsyn/A 21853-2022.docx
@@ -270,7 +270,7 @@
     <w:r>
       <w:tab/>
       <w:tab/>
-      <w:t>2023-09-15</w:t>
+      <w:t>2023-09-17</w:t>
       <w:br/>
       <w:br/>
     </w:r>

--- a/tillsyn/A 21853-2022.docx
+++ b/tillsyn/A 21853-2022.docx
@@ -270,7 +270,7 @@
     <w:r>
       <w:tab/>
       <w:tab/>
-      <w:t>2023-09-17</w:t>
+      <w:t>2023-09-19</w:t>
       <w:br/>
       <w:br/>
     </w:r>

--- a/tillsyn/A 21853-2022.docx
+++ b/tillsyn/A 21853-2022.docx
@@ -270,7 +270,7 @@
     <w:r>
       <w:tab/>
       <w:tab/>
-      <w:t>2023-09-19</w:t>
+      <w:t>2023-09-20</w:t>
       <w:br/>
       <w:br/>
     </w:r>

--- a/tillsyn/A 21853-2022.docx
+++ b/tillsyn/A 21853-2022.docx
@@ -270,7 +270,7 @@
     <w:r>
       <w:tab/>
       <w:tab/>
-      <w:t>2023-09-20</w:t>
+      <w:t>2023-09-21</w:t>
       <w:br/>
       <w:br/>
     </w:r>

--- a/tillsyn/A 21853-2022.docx
+++ b/tillsyn/A 21853-2022.docx
@@ -270,7 +270,7 @@
     <w:r>
       <w:tab/>
       <w:tab/>
-      <w:t>2023-09-21</w:t>
+      <w:t>2023-09-23</w:t>
       <w:br/>
       <w:br/>
     </w:r>

--- a/tillsyn/A 21853-2022.docx
+++ b/tillsyn/A 21853-2022.docx
@@ -270,7 +270,7 @@
     <w:r>
       <w:tab/>
       <w:tab/>
-      <w:t>2023-09-23</w:t>
+      <w:t>2023-10-03</w:t>
       <w:br/>
       <w:br/>
     </w:r>

--- a/tillsyn/A 21853-2022.docx
+++ b/tillsyn/A 21853-2022.docx
@@ -270,7 +270,7 @@
     <w:r>
       <w:tab/>
       <w:tab/>
-      <w:t>2023-10-03</w:t>
+      <w:t>2023-10-04</w:t>
       <w:br/>
       <w:br/>
     </w:r>

--- a/tillsyn/A 21853-2022.docx
+++ b/tillsyn/A 21853-2022.docx
@@ -270,7 +270,7 @@
     <w:r>
       <w:tab/>
       <w:tab/>
-      <w:t>2023-10-04</w:t>
+      <w:t>2023-10-05</w:t>
       <w:br/>
       <w:br/>
     </w:r>

--- a/tillsyn/A 21853-2022.docx
+++ b/tillsyn/A 21853-2022.docx
@@ -270,7 +270,7 @@
     <w:r>
       <w:tab/>
       <w:tab/>
-      <w:t>2023-10-05</w:t>
+      <w:t>2023-10-06</w:t>
       <w:br/>
       <w:br/>
     </w:r>

--- a/tillsyn/A 21853-2022.docx
+++ b/tillsyn/A 21853-2022.docx
@@ -270,7 +270,7 @@
     <w:r>
       <w:tab/>
       <w:tab/>
-      <w:t>2023-10-06</w:t>
+      <w:t>2023-10-08</w:t>
       <w:br/>
       <w:br/>
     </w:r>

--- a/tillsyn/A 21853-2022.docx
+++ b/tillsyn/A 21853-2022.docx
@@ -270,7 +270,7 @@
     <w:r>
       <w:tab/>
       <w:tab/>
-      <w:t>2023-10-08</w:t>
+      <w:t>2023-10-09</w:t>
       <w:br/>
       <w:br/>
     </w:r>
